--- a/USA/state/write_ups/99_thesis/01_Background/Background 2019 01 09.docx
+++ b/USA/state/write_ups/99_thesis/01_Background/Background 2019 01 09.docx
@@ -64,7 +64,7 @@
             </w:rPr>
             <w:fldChar w:fldCharType="separate"/>
           </w:r>
-          <w:hyperlink w:anchor="_Toc534805522" w:history="1">
+          <w:hyperlink w:anchor="_Toc535312280" w:history="1">
             <w:r>
               <w:rPr>
                 <w:rStyle w:val="Hyperlink"/>
@@ -91,7 +91,7 @@
                 <w:noProof/>
                 <w:webHidden/>
               </w:rPr>
-              <w:instrText xml:space="preserve"> PAGEREF _Toc534805522 \h </w:instrText>
+              <w:instrText xml:space="preserve"> PAGEREF _Toc535312280 \h </w:instrText>
             </w:r>
             <w:r>
               <w:rPr>
@@ -138,7 +138,7 @@
               <w:lang w:eastAsia="en-GB"/>
             </w:rPr>
           </w:pPr>
-          <w:hyperlink w:anchor="_Toc534805523" w:history="1">
+          <w:hyperlink w:anchor="_Toc535312281" w:history="1">
             <w:r>
               <w:rPr>
                 <w:rStyle w:val="Hyperlink"/>
@@ -165,7 +165,7 @@
                 <w:noProof/>
                 <w:webHidden/>
               </w:rPr>
-              <w:instrText xml:space="preserve"> PAGEREF _Toc534805523 \h </w:instrText>
+              <w:instrText xml:space="preserve"> PAGEREF _Toc535312281 \h </w:instrText>
             </w:r>
             <w:r>
               <w:rPr>
@@ -212,7 +212,7 @@
               <w:lang w:eastAsia="en-GB"/>
             </w:rPr>
           </w:pPr>
-          <w:hyperlink w:anchor="_Toc534805524" w:history="1">
+          <w:hyperlink w:anchor="_Toc535312282" w:history="1">
             <w:r>
               <w:rPr>
                 <w:rStyle w:val="Hyperlink"/>
@@ -239,7 +239,7 @@
                 <w:noProof/>
                 <w:webHidden/>
               </w:rPr>
-              <w:instrText xml:space="preserve"> PAGEREF _Toc534805524 \h </w:instrText>
+              <w:instrText xml:space="preserve"> PAGEREF _Toc535312282 \h </w:instrText>
             </w:r>
             <w:r>
               <w:rPr>
@@ -286,7 +286,7 @@
               <w:lang w:eastAsia="en-GB"/>
             </w:rPr>
           </w:pPr>
-          <w:hyperlink w:anchor="_Toc534805525" w:history="1">
+          <w:hyperlink w:anchor="_Toc535312283" w:history="1">
             <w:r>
               <w:rPr>
                 <w:rStyle w:val="Hyperlink"/>
@@ -313,7 +313,7 @@
                 <w:noProof/>
                 <w:webHidden/>
               </w:rPr>
-              <w:instrText xml:space="preserve"> PAGEREF _Toc534805525 \h </w:instrText>
+              <w:instrText xml:space="preserve"> PAGEREF _Toc535312283 \h </w:instrText>
             </w:r>
             <w:r>
               <w:rPr>
@@ -360,7 +360,7 @@
               <w:lang w:eastAsia="en-GB"/>
             </w:rPr>
           </w:pPr>
-          <w:hyperlink w:anchor="_Toc534805526" w:history="1">
+          <w:hyperlink w:anchor="_Toc535312284" w:history="1">
             <w:r>
               <w:rPr>
                 <w:rStyle w:val="Hyperlink"/>
@@ -387,7 +387,7 @@
                 <w:noProof/>
                 <w:webHidden/>
               </w:rPr>
-              <w:instrText xml:space="preserve"> PAGEREF _Toc534805526 \h </w:instrText>
+              <w:instrText xml:space="preserve"> PAGEREF _Toc535312284 \h </w:instrText>
             </w:r>
             <w:r>
               <w:rPr>
@@ -434,7 +434,7 @@
               <w:lang w:eastAsia="en-GB"/>
             </w:rPr>
           </w:pPr>
-          <w:hyperlink w:anchor="_Toc534805527" w:history="1">
+          <w:hyperlink w:anchor="_Toc535312285" w:history="1">
             <w:r>
               <w:rPr>
                 <w:rStyle w:val="Hyperlink"/>
@@ -461,7 +461,7 @@
                 <w:noProof/>
                 <w:webHidden/>
               </w:rPr>
-              <w:instrText xml:space="preserve"> PAGEREF _Toc534805527 \h </w:instrText>
+              <w:instrText xml:space="preserve"> PAGEREF _Toc535312285 \h </w:instrText>
             </w:r>
             <w:r>
               <w:rPr>
@@ -508,7 +508,7 @@
               <w:lang w:eastAsia="en-GB"/>
             </w:rPr>
           </w:pPr>
-          <w:hyperlink w:anchor="_Toc534805528" w:history="1">
+          <w:hyperlink w:anchor="_Toc535312286" w:history="1">
             <w:r>
               <w:rPr>
                 <w:rStyle w:val="Hyperlink"/>
@@ -535,7 +535,7 @@
                 <w:noProof/>
                 <w:webHidden/>
               </w:rPr>
-              <w:instrText xml:space="preserve"> PAGEREF _Toc534805528 \h </w:instrText>
+              <w:instrText xml:space="preserve"> PAGEREF _Toc535312286 \h </w:instrText>
             </w:r>
             <w:r>
               <w:rPr>
@@ -582,7 +582,7 @@
               <w:lang w:eastAsia="en-GB"/>
             </w:rPr>
           </w:pPr>
-          <w:hyperlink w:anchor="_Toc534805529" w:history="1">
+          <w:hyperlink w:anchor="_Toc535312287" w:history="1">
             <w:r>
               <w:rPr>
                 <w:rStyle w:val="Hyperlink"/>
@@ -609,7 +609,7 @@
                 <w:noProof/>
                 <w:webHidden/>
               </w:rPr>
-              <w:instrText xml:space="preserve"> PAGEREF _Toc534805529 \h </w:instrText>
+              <w:instrText xml:space="preserve"> PAGEREF _Toc535312287 \h </w:instrText>
             </w:r>
             <w:r>
               <w:rPr>
@@ -656,7 +656,7 @@
               <w:lang w:eastAsia="en-GB"/>
             </w:rPr>
           </w:pPr>
-          <w:hyperlink w:anchor="_Toc534805530" w:history="1">
+          <w:hyperlink w:anchor="_Toc535312288" w:history="1">
             <w:r>
               <w:rPr>
                 <w:rStyle w:val="Hyperlink"/>
@@ -683,7 +683,7 @@
                 <w:noProof/>
                 <w:webHidden/>
               </w:rPr>
-              <w:instrText xml:space="preserve"> PAGEREF _Toc534805530 \h </w:instrText>
+              <w:instrText xml:space="preserve"> PAGEREF _Toc535312288 \h </w:instrText>
             </w:r>
             <w:r>
               <w:rPr>
@@ -730,7 +730,7 @@
               <w:lang w:eastAsia="en-GB"/>
             </w:rPr>
           </w:pPr>
-          <w:hyperlink w:anchor="_Toc534805531" w:history="1">
+          <w:hyperlink w:anchor="_Toc535312289" w:history="1">
             <w:r>
               <w:rPr>
                 <w:rStyle w:val="Hyperlink"/>
@@ -757,7 +757,7 @@
                 <w:noProof/>
                 <w:webHidden/>
               </w:rPr>
-              <w:instrText xml:space="preserve"> PAGEREF _Toc534805531 \h </w:instrText>
+              <w:instrText xml:space="preserve"> PAGEREF _Toc535312289 \h </w:instrText>
             </w:r>
             <w:r>
               <w:rPr>
@@ -804,7 +804,7 @@
               <w:lang w:eastAsia="en-GB"/>
             </w:rPr>
           </w:pPr>
-          <w:hyperlink w:anchor="_Toc534805532" w:history="1">
+          <w:hyperlink w:anchor="_Toc535312290" w:history="1">
             <w:r>
               <w:rPr>
                 <w:rStyle w:val="Hyperlink"/>
@@ -831,7 +831,7 @@
                 <w:noProof/>
                 <w:webHidden/>
               </w:rPr>
-              <w:instrText xml:space="preserve"> PAGEREF _Toc534805532 \h </w:instrText>
+              <w:instrText xml:space="preserve"> PAGEREF _Toc535312290 \h </w:instrText>
             </w:r>
             <w:r>
               <w:rPr>
@@ -878,7 +878,7 @@
               <w:lang w:eastAsia="en-GB"/>
             </w:rPr>
           </w:pPr>
-          <w:hyperlink w:anchor="_Toc534805533" w:history="1">
+          <w:hyperlink w:anchor="_Toc535312291" w:history="1">
             <w:r>
               <w:rPr>
                 <w:rStyle w:val="Hyperlink"/>
@@ -905,7 +905,7 @@
                 <w:noProof/>
                 <w:webHidden/>
               </w:rPr>
-              <w:instrText xml:space="preserve"> PAGEREF _Toc534805533 \h </w:instrText>
+              <w:instrText xml:space="preserve"> PAGEREF _Toc535312291 \h </w:instrText>
             </w:r>
             <w:r>
               <w:rPr>
@@ -950,7 +950,7 @@
               <w:lang w:eastAsia="en-GB"/>
             </w:rPr>
           </w:pPr>
-          <w:hyperlink w:anchor="_Toc534805534" w:history="1">
+          <w:hyperlink w:anchor="_Toc535312292" w:history="1">
             <w:r>
               <w:rPr>
                 <w:rStyle w:val="Hyperlink"/>
@@ -977,7 +977,7 @@
                 <w:noProof/>
                 <w:webHidden/>
               </w:rPr>
-              <w:instrText xml:space="preserve"> PAGEREF _Toc534805534 \h </w:instrText>
+              <w:instrText xml:space="preserve"> PAGEREF _Toc535312292 \h </w:instrText>
             </w:r>
             <w:r>
               <w:rPr>
@@ -1024,7 +1024,7 @@
               <w:lang w:eastAsia="en-GB"/>
             </w:rPr>
           </w:pPr>
-          <w:hyperlink w:anchor="_Toc534805535" w:history="1">
+          <w:hyperlink w:anchor="_Toc535312293" w:history="1">
             <w:r>
               <w:rPr>
                 <w:rStyle w:val="Hyperlink"/>
@@ -1051,7 +1051,7 @@
                 <w:noProof/>
                 <w:webHidden/>
               </w:rPr>
-              <w:instrText xml:space="preserve"> PAGEREF _Toc534805535 \h </w:instrText>
+              <w:instrText xml:space="preserve"> PAGEREF _Toc535312293 \h </w:instrText>
             </w:r>
             <w:r>
               <w:rPr>
@@ -1096,7 +1096,7 @@
               <w:lang w:eastAsia="en-GB"/>
             </w:rPr>
           </w:pPr>
-          <w:hyperlink w:anchor="_Toc534805536" w:history="1">
+          <w:hyperlink w:anchor="_Toc535312294" w:history="1">
             <w:r>
               <w:rPr>
                 <w:rStyle w:val="Hyperlink"/>
@@ -1123,7 +1123,7 @@
                 <w:noProof/>
                 <w:webHidden/>
               </w:rPr>
-              <w:instrText xml:space="preserve"> PAGEREF _Toc534805536 \h </w:instrText>
+              <w:instrText xml:space="preserve"> PAGEREF _Toc535312294 \h </w:instrText>
             </w:r>
             <w:r>
               <w:rPr>
@@ -1170,7 +1170,7 @@
               <w:lang w:eastAsia="en-GB"/>
             </w:rPr>
           </w:pPr>
-          <w:hyperlink w:anchor="_Toc534805537" w:history="1">
+          <w:hyperlink w:anchor="_Toc535312295" w:history="1">
             <w:r>
               <w:rPr>
                 <w:rStyle w:val="Hyperlink"/>
@@ -1197,7 +1197,7 @@
                 <w:noProof/>
                 <w:webHidden/>
               </w:rPr>
-              <w:instrText xml:space="preserve"> PAGEREF _Toc534805537 \h </w:instrText>
+              <w:instrText xml:space="preserve"> PAGEREF _Toc535312295 \h </w:instrText>
             </w:r>
             <w:r>
               <w:rPr>
@@ -1242,7 +1242,7 @@
               <w:lang w:eastAsia="en-GB"/>
             </w:rPr>
           </w:pPr>
-          <w:hyperlink w:anchor="_Toc534805538" w:history="1">
+          <w:hyperlink w:anchor="_Toc535312296" w:history="1">
             <w:r>
               <w:rPr>
                 <w:rStyle w:val="Hyperlink"/>
@@ -1269,7 +1269,7 @@
                 <w:noProof/>
                 <w:webHidden/>
               </w:rPr>
-              <w:instrText xml:space="preserve"> PAGEREF _Toc534805538 \h </w:instrText>
+              <w:instrText xml:space="preserve"> PAGEREF _Toc535312296 \h </w:instrText>
             </w:r>
             <w:r>
               <w:rPr>
@@ -1316,7 +1316,7 @@
               <w:lang w:eastAsia="en-GB"/>
             </w:rPr>
           </w:pPr>
-          <w:hyperlink w:anchor="_Toc534805539" w:history="1">
+          <w:hyperlink w:anchor="_Toc535312297" w:history="1">
             <w:r>
               <w:rPr>
                 <w:rStyle w:val="Hyperlink"/>
@@ -1343,7 +1343,7 @@
                 <w:noProof/>
                 <w:webHidden/>
               </w:rPr>
-              <w:instrText xml:space="preserve"> PAGEREF _Toc534805539 \h </w:instrText>
+              <w:instrText xml:space="preserve"> PAGEREF _Toc535312297 \h </w:instrText>
             </w:r>
             <w:r>
               <w:rPr>
@@ -1390,7 +1390,7 @@
               <w:lang w:eastAsia="en-GB"/>
             </w:rPr>
           </w:pPr>
-          <w:hyperlink w:anchor="_Toc534805540" w:history="1">
+          <w:hyperlink w:anchor="_Toc535312298" w:history="1">
             <w:r>
               <w:rPr>
                 <w:rStyle w:val="Hyperlink"/>
@@ -1417,7 +1417,7 @@
                 <w:noProof/>
                 <w:webHidden/>
               </w:rPr>
-              <w:instrText xml:space="preserve"> PAGEREF _Toc534805540 \h </w:instrText>
+              <w:instrText xml:space="preserve"> PAGEREF _Toc535312298 \h </w:instrText>
             </w:r>
             <w:r>
               <w:rPr>
@@ -1478,7 +1478,7 @@
       <w:pPr>
         <w:pStyle w:val="Heading1"/>
       </w:pPr>
-      <w:bookmarkStart w:id="0" w:name="_Toc534805522"/>
+      <w:bookmarkStart w:id="0" w:name="_Toc535312280"/>
       <w:r>
         <w:lastRenderedPageBreak/>
         <w:t>Background</w:t>
@@ -1490,12 +1490,17 @@
       <w:pPr>
         <w:pStyle w:val="Heading2"/>
       </w:pPr>
-      <w:bookmarkStart w:id="1" w:name="_Toc534805523"/>
+      <w:bookmarkStart w:id="1" w:name="_Toc535312281"/>
       <w:r>
         <w:t>Weather, climate and</w:t>
       </w:r>
       <w:r>
-        <w:t xml:space="preserve"> human</w:t>
+        <w:t xml:space="preserve"> hu</w:t>
+      </w:r>
+      <w:bookmarkStart w:id="2" w:name="_GoBack"/>
+      <w:bookmarkEnd w:id="2"/>
+      <w:r>
+        <w:t>man</w:t>
       </w:r>
       <w:r>
         <w:t xml:space="preserve"> health</w:t>
@@ -1508,8 +1513,6 @@
           <w:caps/>
         </w:rPr>
       </w:pPr>
-      <w:bookmarkStart w:id="2" w:name="_GoBack"/>
-      <w:bookmarkEnd w:id="2"/>
     </w:p>
     <w:p>
       <w:pPr>
@@ -2446,7 +2449,7 @@
       <w:pPr>
         <w:pStyle w:val="Heading2"/>
       </w:pPr>
-      <w:bookmarkStart w:id="3" w:name="_Toc534805524"/>
+      <w:bookmarkStart w:id="3" w:name="_Toc535312282"/>
       <w:r>
         <w:t>Rising temperatures</w:t>
       </w:r>
@@ -3574,7 +3577,7 @@
       <w:pPr>
         <w:pStyle w:val="Heading2"/>
       </w:pPr>
-      <w:bookmarkStart w:id="4" w:name="_Toc534805525"/>
+      <w:bookmarkStart w:id="4" w:name="_Toc535312283"/>
       <w:r>
         <w:t>Mortality r</w:t>
       </w:r>
@@ -4969,7 +4972,7 @@
       <w:pPr>
         <w:pStyle w:val="Heading2"/>
       </w:pPr>
-      <w:bookmarkStart w:id="5" w:name="_Toc534805526"/>
+      <w:bookmarkStart w:id="5" w:name="_Toc535312284"/>
       <w:r>
         <w:t xml:space="preserve">Pathways from high temperature to </w:t>
       </w:r>
@@ -5962,7 +5965,7 @@
       <w:pPr>
         <w:pStyle w:val="Heading2"/>
       </w:pPr>
-      <w:bookmarkStart w:id="6" w:name="_Toc534805527"/>
+      <w:bookmarkStart w:id="6" w:name="_Toc535312285"/>
       <w:r>
         <w:lastRenderedPageBreak/>
         <w:t>A</w:t>
@@ -6429,7 +6432,7 @@
       <w:pPr>
         <w:pStyle w:val="Heading2"/>
       </w:pPr>
-      <w:bookmarkStart w:id="7" w:name="_Toc534805528"/>
+      <w:bookmarkStart w:id="7" w:name="_Toc535312286"/>
       <w:r>
         <w:t>Mortality</w:t>
       </w:r>
@@ -8203,7 +8206,7 @@
       <w:pPr>
         <w:pStyle w:val="Heading2"/>
       </w:pPr>
-      <w:bookmarkStart w:id="8" w:name="_Toc534805529"/>
+      <w:bookmarkStart w:id="8" w:name="_Toc535312287"/>
       <w:r>
         <w:lastRenderedPageBreak/>
         <w:t xml:space="preserve">Differential in vulnerabilities </w:t>
@@ -8230,15 +8233,7 @@
           <w:sz w:val="24"/>
           <w:szCs w:val="24"/>
         </w:rPr>
-        <w:t>T</w:t>
-      </w:r>
-      <w:r>
-        <w:rPr>
-          <w:rFonts w:ascii="Times New Roman" w:hAnsi="Times New Roman"/>
-          <w:sz w:val="24"/>
-          <w:szCs w:val="24"/>
-        </w:rPr>
-        <w:t xml:space="preserve">here is evidence of a differential in risk between age groups, sexes and level of deprivation. [ref] </w:t>
+        <w:t xml:space="preserve">There is evidence of a differential in risk between age groups, sexes and level of deprivation. [ref] </w:t>
       </w:r>
       <w:r>
         <w:rPr>
@@ -8321,7 +8316,7 @@
       <w:pPr>
         <w:pStyle w:val="Heading2"/>
       </w:pPr>
-      <w:bookmarkStart w:id="9" w:name="_Toc534805530"/>
+      <w:bookmarkStart w:id="9" w:name="_Toc535312288"/>
       <w:r>
         <w:t>Seasonal dynamics of mortality</w:t>
       </w:r>
@@ -8586,7 +8581,7 @@
       <w:pPr>
         <w:pStyle w:val="Heading2"/>
       </w:pPr>
-      <w:bookmarkStart w:id="10" w:name="_Toc534805531"/>
+      <w:bookmarkStart w:id="10" w:name="_Toc535312289"/>
       <w:r>
         <w:t xml:space="preserve">Modelling </w:t>
       </w:r>
@@ -9093,7 +9088,7 @@
       <w:pPr>
         <w:pStyle w:val="Heading2"/>
       </w:pPr>
-      <w:bookmarkStart w:id="11" w:name="_Toc534805532"/>
+      <w:bookmarkStart w:id="11" w:name="_Toc535312290"/>
       <w:r>
         <w:t xml:space="preserve">Modelling extreme </w:t>
       </w:r>
@@ -9308,7 +9303,7 @@
       <w:pPr>
         <w:pStyle w:val="Heading2"/>
       </w:pPr>
-      <w:bookmarkStart w:id="12" w:name="_Toc534805533"/>
+      <w:bookmarkStart w:id="12" w:name="_Toc535312291"/>
       <w:r>
         <w:t xml:space="preserve">From </w:t>
       </w:r>
@@ -9570,7 +9565,7 @@
       <w:pPr>
         <w:pStyle w:val="Heading1"/>
       </w:pPr>
-      <w:bookmarkStart w:id="13" w:name="_Toc534805534"/>
+      <w:bookmarkStart w:id="13" w:name="_Toc535312292"/>
       <w:r>
         <w:lastRenderedPageBreak/>
         <w:t>Seasonal dynamics of cause-specific mortality in the USA</w:t>
@@ -9582,7 +9577,7 @@
       <w:pPr>
         <w:pStyle w:val="Heading2"/>
       </w:pPr>
-      <w:bookmarkStart w:id="14" w:name="_Toc534805535"/>
+      <w:bookmarkStart w:id="14" w:name="_Toc535312293"/>
       <w:r>
         <w:t>Overview</w:t>
       </w:r>
@@ -9771,7 +9766,7 @@
       <w:pPr>
         <w:pStyle w:val="Heading1"/>
       </w:pPr>
-      <w:bookmarkStart w:id="15" w:name="_Toc534805536"/>
+      <w:bookmarkStart w:id="15" w:name="_Toc535312294"/>
       <w:r>
         <w:lastRenderedPageBreak/>
         <w:t>A national analysis of a</w:t>
@@ -9792,7 +9787,7 @@
       <w:pPr>
         <w:pStyle w:val="Heading2"/>
       </w:pPr>
-      <w:bookmarkStart w:id="16" w:name="_Toc534805537"/>
+      <w:bookmarkStart w:id="16" w:name="_Toc535312295"/>
       <w:r>
         <w:t>Overview</w:t>
       </w:r>
@@ -9848,7 +9843,7 @@
       <w:pPr>
         <w:pStyle w:val="Heading1"/>
       </w:pPr>
-      <w:bookmarkStart w:id="17" w:name="_Toc534805538"/>
+      <w:bookmarkStart w:id="17" w:name="_Toc535312296"/>
       <w:r>
         <w:lastRenderedPageBreak/>
         <w:t>A national analysis of anomalous temperature and mortality from broad causes of death in the USA</w:t>
@@ -9860,7 +9855,7 @@
       <w:pPr>
         <w:pStyle w:val="Heading2"/>
       </w:pPr>
-      <w:bookmarkStart w:id="18" w:name="_Toc534805539"/>
+      <w:bookmarkStart w:id="18" w:name="_Toc535312297"/>
       <w:r>
         <w:t>Overview</w:t>
       </w:r>
@@ -9884,7 +9879,7 @@
       <w:pPr>
         <w:pStyle w:val="Heading2"/>
       </w:pPr>
-      <w:bookmarkStart w:id="19" w:name="_Toc534805540"/>
+      <w:bookmarkStart w:id="19" w:name="_Toc535312298"/>
       <w:r>
         <w:lastRenderedPageBreak/>
         <w:t>Vulnerability of</w:t>
@@ -16119,7 +16114,7 @@
 </file>
 
 <file path=customXml/itemProps1.xml><?xml version="1.0" encoding="utf-8"?>
-<ds:datastoreItem xmlns:ds="http://schemas.openxmlformats.org/officeDocument/2006/customXml" ds:itemID="{289C65F5-8BCC-CF4C-8A77-344F42523C32}">
+<ds:datastoreItem xmlns:ds="http://schemas.openxmlformats.org/officeDocument/2006/customXml" ds:itemID="{CF2B8BD1-2EB2-DC43-8CFC-BFDC5B30B713}">
   <ds:schemaRefs>
     <ds:schemaRef ds:uri="http://schemas.openxmlformats.org/officeDocument/2006/bibliography"/>
   </ds:schemaRefs>
